--- a/tesis/template_beritaujiantesis.docx
+++ b/tesis/template_beritaujiantesis.docx
@@ -73,48 +73,38 @@
         <w:jc w:val="both"/>
       </w:pPr>
       <w:r>
-        <w:t xml:space="preserve">Pada </w:t>
-      </w:r>
-      <w:proofErr w:type="spellStart"/>
-      <w:r>
-        <w:t>hari</w:t>
-      </w:r>
-      <w:proofErr w:type="spellEnd"/>
-      <w:r>
+        <w:t xml:space="preserve">Pada hari </w:t>
+      </w:r>
+      <w:r>
+        <w:rPr>
+          <w:lang w:val="id-ID"/>
+        </w:rPr>
+        <w:t>ini</w:t>
+      </w:r>
+      <w:r>
+        <w:rPr>
+          <w:lang w:val="en-US"/>
+        </w:rPr>
         <w:t xml:space="preserve"> </w:t>
       </w:r>
       <w:r>
         <w:rPr>
-          <w:lang w:val="id-ID"/>
-        </w:rPr>
-        <w:t>ini</w:t>
-      </w:r>
-      <w:r>
-        <w:rPr>
           <w:lang w:val="en-US"/>
         </w:rPr>
+        <w:t>{Hari}</w:t>
+      </w:r>
+      <w:r>
+        <w:rPr>
+          <w:lang w:val="en-US"/>
+        </w:rPr>
         <w:t xml:space="preserve"> </w:t>
       </w:r>
       <w:r>
         <w:rPr>
           <w:lang w:val="en-US"/>
         </w:rPr>
-        <w:t>{Hari}</w:t>
-      </w:r>
-      <w:r>
-        <w:rPr>
-          <w:lang w:val="en-US"/>
-        </w:rPr>
-        <w:t xml:space="preserve"> </w:t>
-      </w:r>
-      <w:proofErr w:type="spellStart"/>
-      <w:r>
-        <w:rPr>
-          <w:lang w:val="en-US"/>
-        </w:rPr>
         <w:t>tanggal</w:t>
       </w:r>
-      <w:proofErr w:type="spellEnd"/>
       <w:r>
         <w:rPr>
           <w:lang w:val="en-US"/>
@@ -126,102 +116,55 @@
           <w:bCs/>
           <w:lang w:val="en-US"/>
         </w:rPr>
+        <w:t>{Tanggal}</w:t>
+      </w:r>
+      <w:r>
+        <w:rPr>
+          <w:b/>
+          <w:lang w:val="id-ID"/>
+        </w:rPr>
+        <w:t xml:space="preserve"> </w:t>
+      </w:r>
+      <w:r>
+        <w:fldChar w:fldCharType="begin"/>
+      </w:r>
+      <w:r>
+        <w:instrText xml:space="preserve"> FILLIN  </w:instrText>
+      </w:r>
+      <w:r>
+        <w:fldChar w:fldCharType="end"/>
+      </w:r>
+      <w:r>
+        <w:t>pukul</w:t>
+      </w:r>
+      <w:r>
+        <w:t xml:space="preserve"> </w:t>
+      </w:r>
+      <w:r>
+        <w:t>{JamAwal}</w:t>
+      </w:r>
+      <w:r>
+        <w:t xml:space="preserve"> s.d. </w:t>
+      </w:r>
+      <w:r>
+        <w:t>{JamAkhir}</w:t>
+      </w:r>
+      <w:r>
+        <w:rPr>
+          <w:b/>
+          <w:lang w:val="id-ID"/>
+        </w:rPr>
+        <w:t xml:space="preserve"> </w:t>
+      </w:r>
+      <w:r>
+        <w:t xml:space="preserve">WIB </w:t>
+      </w:r>
+      <w:r>
+        <w:t xml:space="preserve">bertempat di </w:t>
+      </w:r>
+      <w:r>
         <w:t>{</w:t>
       </w:r>
-      <w:proofErr w:type="spellStart"/>
-      <w:r>
-        <w:rPr>
-          <w:bCs/>
-          <w:lang w:val="en-US"/>
-        </w:rPr>
-        <w:t>Tanggal</w:t>
-      </w:r>
-      <w:proofErr w:type="spellEnd"/>
-      <w:r>
-        <w:rPr>
-          <w:bCs/>
-          <w:lang w:val="en-US"/>
-        </w:rPr>
-        <w:t>}</w:t>
-      </w:r>
-      <w:r>
-        <w:rPr>
-          <w:b/>
-          <w:lang w:val="id-ID"/>
-        </w:rPr>
-        <w:t xml:space="preserve"> </w:t>
-      </w:r>
-      <w:r>
-        <w:fldChar w:fldCharType="begin"/>
-      </w:r>
-      <w:r>
-        <w:instrText xml:space="preserve"> FILLIN  </w:instrText>
-      </w:r>
-      <w:r>
-        <w:fldChar w:fldCharType="end"/>
-      </w:r>
-      <w:proofErr w:type="spellStart"/>
-      <w:r>
-        <w:t>pukul</w:t>
-      </w:r>
-      <w:proofErr w:type="spellEnd"/>
-      <w:r>
-        <w:t xml:space="preserve"> </w:t>
-      </w:r>
-      <w:r>
-        <w:t>{</w:t>
-      </w:r>
-      <w:proofErr w:type="spellStart"/>
-      <w:r>
-        <w:t>JamAwal</w:t>
-      </w:r>
-      <w:proofErr w:type="spellEnd"/>
-      <w:r>
-        <w:t>}</w:t>
-      </w:r>
-      <w:r>
-        <w:t xml:space="preserve"> </w:t>
-      </w:r>
-      <w:proofErr w:type="spellStart"/>
-      <w:r>
-        <w:t>s.d.</w:t>
-      </w:r>
-      <w:proofErr w:type="spellEnd"/>
-      <w:r>
-        <w:t xml:space="preserve"> </w:t>
-      </w:r>
-      <w:r>
-        <w:t>{</w:t>
-      </w:r>
-      <w:proofErr w:type="spellStart"/>
-      <w:r>
-        <w:t>JamAkhir</w:t>
-      </w:r>
-      <w:proofErr w:type="spellEnd"/>
-      <w:r>
-        <w:t>}</w:t>
-      </w:r>
-      <w:r>
-        <w:rPr>
-          <w:b/>
-          <w:lang w:val="id-ID"/>
-        </w:rPr>
-        <w:t xml:space="preserve"> </w:t>
-      </w:r>
-      <w:r>
-        <w:t xml:space="preserve">WIB </w:t>
-      </w:r>
-      <w:proofErr w:type="spellStart"/>
-      <w:r>
-        <w:t>bertempat</w:t>
-      </w:r>
-      <w:proofErr w:type="spellEnd"/>
-      <w:r>
-        <w:t xml:space="preserve"> di </w:t>
-      </w:r>
-      <w:r>
-        <w:t>{</w:t>
-      </w:r>
       <w:r>
         <w:t>Ruang</w:t>
       </w:r>
@@ -235,31 +178,7 @@
         <w:t>Departemen</w:t>
       </w:r>
       <w:r>
-        <w:t xml:space="preserve"> Teknik </w:t>
-      </w:r>
-      <w:proofErr w:type="spellStart"/>
-      <w:r>
-        <w:t>Geodesi</w:t>
-      </w:r>
-      <w:proofErr w:type="spellEnd"/>
-      <w:r>
-        <w:t xml:space="preserve"> FT-UGM, </w:t>
-      </w:r>
-      <w:proofErr w:type="spellStart"/>
-      <w:r>
-        <w:t>telah</w:t>
-      </w:r>
-      <w:proofErr w:type="spellEnd"/>
-      <w:r>
-        <w:t xml:space="preserve"> </w:t>
-      </w:r>
-      <w:proofErr w:type="spellStart"/>
-      <w:r>
-        <w:t>diselenggarakan</w:t>
-      </w:r>
-      <w:proofErr w:type="spellEnd"/>
-      <w:r>
-        <w:t xml:space="preserve"> </w:t>
+        <w:t xml:space="preserve"> Teknik Geodesi FT-UGM, telah diselenggarakan </w:t>
       </w:r>
       <w:r>
         <w:rPr>
@@ -268,15 +187,7 @@
         <w:t>penilaian Seminar Tesis mahasiswa Program Studi Magister</w:t>
       </w:r>
       <w:r>
-        <w:t xml:space="preserve"> Teknik </w:t>
-      </w:r>
-      <w:proofErr w:type="spellStart"/>
-      <w:r>
-        <w:t>Geomatika</w:t>
-      </w:r>
-      <w:proofErr w:type="spellEnd"/>
-      <w:r>
-        <w:t xml:space="preserve">, </w:t>
+        <w:t xml:space="preserve"> Teknik Geomatika, </w:t>
       </w:r>
       <w:r>
         <w:rPr>
@@ -285,15 +196,7 @@
         <w:t>Departemen Teknik Geodesi</w:t>
       </w:r>
       <w:r>
-        <w:t xml:space="preserve"> </w:t>
-      </w:r>
-      <w:proofErr w:type="spellStart"/>
-      <w:r>
-        <w:t>Fakultas</w:t>
-      </w:r>
-      <w:proofErr w:type="spellEnd"/>
-      <w:r>
-        <w:t xml:space="preserve"> Teknik UGM:</w:t>
+        <w:t xml:space="preserve"> Fakultas Teknik UGM:</w:t>
       </w:r>
     </w:p>
     <w:p>
@@ -483,21 +386,7 @@
               <w:rPr>
                 <w:lang w:val="en-US"/>
               </w:rPr>
-              <w:t>{</w:t>
-            </w:r>
-            <w:proofErr w:type="spellStart"/>
-            <w:r>
-              <w:rPr>
-                <w:lang w:val="en-US"/>
-              </w:rPr>
-              <w:t>NamaPembimbing</w:t>
-            </w:r>
-            <w:proofErr w:type="spellEnd"/>
-            <w:r>
-              <w:rPr>
-                <w:lang w:val="en-US"/>
-              </w:rPr>
-              <w:t>}</w:t>
+              <w:t>{NamaPembimbing}</w:t>
             </w:r>
           </w:p>
         </w:tc>
@@ -628,23 +517,7 @@
                 <w:color w:val="1F1F1F"/>
                 <w:shd w:val="clear" w:color="auto" w:fill="FFFFFF"/>
               </w:rPr>
-              <w:t>{</w:t>
-            </w:r>
-            <w:proofErr w:type="spellStart"/>
-            <w:r>
-              <w:rPr>
-                <w:color w:val="1F1F1F"/>
-                <w:shd w:val="clear" w:color="auto" w:fill="FFFFFF"/>
-              </w:rPr>
-              <w:t>JudulTesis</w:t>
-            </w:r>
-            <w:proofErr w:type="spellEnd"/>
-            <w:r>
-              <w:rPr>
-                <w:color w:val="1F1F1F"/>
-                <w:shd w:val="clear" w:color="auto" w:fill="FFFFFF"/>
-              </w:rPr>
-              <w:t>}</w:t>
+              <w:t>{JudulTesis}</w:t>
             </w:r>
           </w:p>
         </w:tc>
@@ -681,23 +554,7 @@
           <w:b/>
           <w:bCs/>
         </w:rPr>
-        <w:t xml:space="preserve">Hasil </w:t>
-      </w:r>
-      <w:proofErr w:type="spellStart"/>
-      <w:r>
-        <w:rPr>
-          <w:b/>
-          <w:bCs/>
-        </w:rPr>
-        <w:t>Penilaian</w:t>
-      </w:r>
-      <w:proofErr w:type="spellEnd"/>
-      <w:r>
-        <w:rPr>
-          <w:b/>
-          <w:bCs/>
-        </w:rPr>
-        <w:t>:</w:t>
+        <w:t>Hasil Penilaian:</w:t>
       </w:r>
     </w:p>
     <w:p>
@@ -715,34 +572,10 @@
         <w:jc w:val="both"/>
       </w:pPr>
       <w:r>
-        <w:t xml:space="preserve"> </w:t>
-      </w:r>
-      <w:proofErr w:type="spellStart"/>
-      <w:r>
-        <w:t>Penguji</w:t>
-      </w:r>
-      <w:proofErr w:type="spellEnd"/>
-      <w:r>
-        <w:t xml:space="preserve"> 1 (</w:t>
-      </w:r>
-      <w:proofErr w:type="spellStart"/>
-      <w:r>
-        <w:t>Ketua</w:t>
-      </w:r>
-      <w:proofErr w:type="spellEnd"/>
-      <w:r>
-        <w:t xml:space="preserve"> Tim</w:t>
-      </w:r>
-      <w:r>
-        <w:t xml:space="preserve"> </w:t>
-      </w:r>
-      <w:proofErr w:type="spellStart"/>
-      <w:r>
-        <w:t>Penguji</w:t>
-      </w:r>
-      <w:proofErr w:type="spellEnd"/>
-      <w:r>
-        <w:t>)</w:t>
+        <w:t xml:space="preserve"> Penguji 1 (Ketua Tim</w:t>
+      </w:r>
+      <w:r>
+        <w:t xml:space="preserve"> Penguji)</w:t>
       </w:r>
       <w:r>
         <w:rPr>
@@ -757,15 +590,7 @@
         <w:tab/>
       </w:r>
       <w:r>
-        <w:t>P</w:t>
-      </w:r>
-      <w:proofErr w:type="gramStart"/>
-      <w:r>
-        <w:t>1 :</w:t>
-      </w:r>
-      <w:proofErr w:type="gramEnd"/>
-      <w:r>
-        <w:t xml:space="preserve"> </w:t>
+        <w:t xml:space="preserve">P1 : </w:t>
       </w:r>
       <w:r>
         <w:t>{Skor_Penguji1}</w:t>
@@ -795,26 +620,10 @@
         <w:jc w:val="both"/>
       </w:pPr>
       <w:r>
-        <w:t xml:space="preserve"> </w:t>
-      </w:r>
-      <w:proofErr w:type="spellStart"/>
-      <w:r>
-        <w:t>Penguji</w:t>
-      </w:r>
-      <w:proofErr w:type="spellEnd"/>
-      <w:r>
-        <w:t xml:space="preserve"> 2 (</w:t>
-      </w:r>
-      <w:proofErr w:type="spellStart"/>
-      <w:r>
-        <w:t>An</w:t>
-      </w:r>
-      <w:r>
-        <w:t>ggota</w:t>
-      </w:r>
-      <w:proofErr w:type="spellEnd"/>
-      <w:r>
-        <w:t>)</w:t>
+        <w:t xml:space="preserve"> Penguji 2 (An</w:t>
+      </w:r>
+      <w:r>
+        <w:t>ggota)</w:t>
       </w:r>
       <w:r>
         <w:tab/>
@@ -827,15 +636,7 @@
       </w:r>
       <w:r>
         <w:tab/>
-        <w:t>P</w:t>
-      </w:r>
-      <w:proofErr w:type="gramStart"/>
-      <w:r>
-        <w:t>2 :</w:t>
-      </w:r>
-      <w:proofErr w:type="gramEnd"/>
-      <w:r>
-        <w:t xml:space="preserve"> </w:t>
+        <w:t xml:space="preserve">P2 : </w:t>
       </w:r>
       <w:r>
         <w:t>{Skor_Penguji2}</w:t>
@@ -856,74 +657,46 @@
         <w:jc w:val="both"/>
       </w:pPr>
       <w:r>
+        <w:t xml:space="preserve"> Penguji 3</w:t>
+      </w:r>
+      <w:r>
+        <w:t xml:space="preserve"> (Anggota</w:t>
+      </w:r>
+      <w:r>
+        <w:t>/Pembimbing</w:t>
+      </w:r>
+      <w:r>
+        <w:t>)</w:t>
+      </w:r>
+      <w:r>
+        <w:rPr>
+          <w:lang w:val="id-ID"/>
+        </w:rPr>
+        <w:tab/>
+      </w:r>
+      <w:r>
+        <w:rPr>
+          <w:lang w:val="id-ID"/>
+        </w:rPr>
+        <w:tab/>
+      </w:r>
+      <w:r>
+        <w:t>P</w:t>
+      </w:r>
+      <w:r>
+        <w:rPr>
+          <w:lang w:val="id-ID"/>
+        </w:rPr>
+        <w:t>3</w:t>
+      </w:r>
+      <w:r>
+        <w:t xml:space="preserve"> :</w:t>
+      </w:r>
+      <w:r>
         <w:t xml:space="preserve"> </w:t>
       </w:r>
-      <w:proofErr w:type="spellStart"/>
-      <w:r>
-        <w:t>Penguji</w:t>
-      </w:r>
-      <w:proofErr w:type="spellEnd"/>
-      <w:r>
-        <w:t xml:space="preserve"> 3</w:t>
-      </w:r>
-      <w:r>
-        <w:t xml:space="preserve"> (</w:t>
-      </w:r>
-      <w:proofErr w:type="spellStart"/>
-      <w:r>
-        <w:t>Anggota</w:t>
-      </w:r>
-      <w:proofErr w:type="spellEnd"/>
-      <w:r>
-        <w:t>/</w:t>
-      </w:r>
-      <w:proofErr w:type="spellStart"/>
-      <w:r>
-        <w:t>Pembimbing</w:t>
-      </w:r>
-      <w:proofErr w:type="spellEnd"/>
-      <w:r>
-        <w:t>)</w:t>
-      </w:r>
-      <w:r>
-        <w:rPr>
-          <w:lang w:val="id-ID"/>
-        </w:rPr>
-        <w:tab/>
-      </w:r>
-      <w:r>
-        <w:rPr>
-          <w:lang w:val="id-ID"/>
-        </w:rPr>
-        <w:tab/>
-      </w:r>
-      <w:r>
-        <w:t>P</w:t>
-      </w:r>
-      <w:proofErr w:type="gramStart"/>
-      <w:r>
-        <w:rPr>
-          <w:lang w:val="id-ID"/>
-        </w:rPr>
-        <w:t>3</w:t>
-      </w:r>
-      <w:r>
-        <w:t xml:space="preserve"> :</w:t>
-      </w:r>
-      <w:proofErr w:type="gramEnd"/>
-      <w:r>
-        <w:t xml:space="preserve"> </w:t>
-      </w:r>
-      <w:r>
-        <w:t>{</w:t>
-      </w:r>
-      <w:proofErr w:type="spellStart"/>
-      <w:r>
-        <w:t>Skor_Pembimbing</w:t>
-      </w:r>
-      <w:proofErr w:type="spellEnd"/>
-      <w:r>
-        <w:t>}</w:t>
+      <w:r>
+        <w:t>{Skor_Pembimbing}</w:t>
       </w:r>
     </w:p>
     <w:p>
@@ -952,134 +725,109 @@
           <w:lang w:val="id-ID"/>
         </w:rPr>
       </w:pPr>
-      <w:proofErr w:type="spellStart"/>
       <w:r>
         <w:rPr>
           <w:b/>
           <w:bCs/>
         </w:rPr>
-        <w:t>Rekapitulasi</w:t>
-      </w:r>
-      <w:proofErr w:type="spellEnd"/>
+        <w:t xml:space="preserve">Rekapitulasi Nilai </w:t>
+      </w:r>
+      <w:r>
+        <w:rPr>
+          <w:b/>
+        </w:rPr>
+        <w:t>Akhir</w:t>
+      </w:r>
+      <w:r>
+        <w:t xml:space="preserve"> = 0,2</w:t>
+      </w:r>
+      <w:r>
+        <w:t>5</w:t>
+      </w:r>
+      <w:r>
+        <w:t xml:space="preserve"> x P1 + 0,2</w:t>
+      </w:r>
+      <w:r>
+        <w:t>5</w:t>
+      </w:r>
+      <w:r>
+        <w:t xml:space="preserve"> x P2 + 0,</w:t>
+      </w:r>
+      <w:r>
+        <w:t>5</w:t>
+      </w:r>
+      <w:r>
+        <w:t>0</w:t>
+      </w:r>
+      <w:r>
+        <w:t xml:space="preserve"> x P3 =</w:t>
+      </w:r>
+      <w:r>
+        <w:rPr>
+          <w:lang w:val="id-ID"/>
+        </w:rPr>
+        <w:t xml:space="preserve"> </w:t>
+      </w:r>
       <w:r>
         <w:rPr>
           <w:b/>
           <w:bCs/>
         </w:rPr>
-        <w:t xml:space="preserve"> Nilai </w:t>
-      </w:r>
-      <w:r>
-        <w:rPr>
-          <w:b/>
-        </w:rPr>
-        <w:t>Akhir</w:t>
-      </w:r>
-      <w:r>
-        <w:t xml:space="preserve"> = 0,2</w:t>
-      </w:r>
-      <w:r>
-        <w:t>5</w:t>
-      </w:r>
-      <w:r>
-        <w:t xml:space="preserve"> x P1 + 0,2</w:t>
-      </w:r>
-      <w:r>
-        <w:t>5</w:t>
-      </w:r>
-      <w:r>
-        <w:t xml:space="preserve"> x P2 + 0,</w:t>
-      </w:r>
-      <w:r>
-        <w:t>5</w:t>
-      </w:r>
-      <w:r>
-        <w:t>0</w:t>
-      </w:r>
-      <w:r>
-        <w:t xml:space="preserve"> x P3 =</w:t>
-      </w:r>
-      <w:r>
-        <w:rPr>
-          <w:lang w:val="id-ID"/>
-        </w:rPr>
-        <w:t xml:space="preserve"> </w:t>
-      </w:r>
-      <w:r>
+        <w:t>{Rata}</w:t>
+      </w:r>
+    </w:p>
+    <w:p>
+      <w:pPr>
+        <w:pStyle w:val="Header"/>
+        <w:tabs>
+          <w:tab w:val="clear" w:pos="4153"/>
+          <w:tab w:val="clear" w:pos="8306"/>
+        </w:tabs>
+        <w:jc w:val="both"/>
+      </w:pPr>
+    </w:p>
+    <w:p>
+      <w:pPr>
+        <w:pStyle w:val="Header"/>
+        <w:tabs>
+          <w:tab w:val="clear" w:pos="4153"/>
+          <w:tab w:val="clear" w:pos="8306"/>
+        </w:tabs>
+        <w:spacing w:before="120"/>
+        <w:jc w:val="both"/>
+      </w:pPr>
+    </w:p>
+    <w:p>
+      <w:pPr>
+        <w:pStyle w:val="Header"/>
+        <w:tabs>
+          <w:tab w:val="clear" w:pos="4153"/>
+          <w:tab w:val="clear" w:pos="8306"/>
+        </w:tabs>
+        <w:spacing w:before="120"/>
+        <w:jc w:val="both"/>
+      </w:pPr>
+    </w:p>
+    <w:p>
+      <w:pPr>
+        <w:pStyle w:val="Header"/>
+        <w:tabs>
+          <w:tab w:val="clear" w:pos="4153"/>
+          <w:tab w:val="clear" w:pos="8306"/>
+        </w:tabs>
+        <w:jc w:val="both"/>
         <w:rPr>
           <w:b/>
           <w:bCs/>
-        </w:rPr>
-        <w:t>{Rata}</w:t>
-      </w:r>
-    </w:p>
-    <w:p>
-      <w:pPr>
-        <w:pStyle w:val="Header"/>
-        <w:tabs>
-          <w:tab w:val="clear" w:pos="4153"/>
-          <w:tab w:val="clear" w:pos="8306"/>
-        </w:tabs>
-        <w:jc w:val="both"/>
-      </w:pPr>
-    </w:p>
-    <w:p>
-      <w:pPr>
-        <w:pStyle w:val="Header"/>
-        <w:tabs>
-          <w:tab w:val="clear" w:pos="4153"/>
-          <w:tab w:val="clear" w:pos="8306"/>
-        </w:tabs>
-        <w:spacing w:before="120"/>
-        <w:jc w:val="both"/>
-      </w:pPr>
-    </w:p>
-    <w:p>
-      <w:pPr>
-        <w:pStyle w:val="Header"/>
-        <w:tabs>
-          <w:tab w:val="clear" w:pos="4153"/>
-          <w:tab w:val="clear" w:pos="8306"/>
-        </w:tabs>
-        <w:spacing w:before="120"/>
-        <w:jc w:val="both"/>
-      </w:pPr>
-    </w:p>
-    <w:p>
-      <w:pPr>
-        <w:pStyle w:val="Header"/>
-        <w:tabs>
-          <w:tab w:val="clear" w:pos="4153"/>
-          <w:tab w:val="clear" w:pos="8306"/>
-        </w:tabs>
-        <w:jc w:val="both"/>
+          <w:lang w:val="id-ID"/>
+        </w:rPr>
+      </w:pPr>
+      <w:r>
         <w:rPr>
           <w:b/>
           <w:bCs/>
-          <w:lang w:val="id-ID"/>
-        </w:rPr>
-      </w:pPr>
-      <w:r>
-        <w:rPr>
-          <w:b/>
-          <w:bCs/>
-        </w:rPr>
-        <w:t xml:space="preserve">Tim </w:t>
-      </w:r>
-      <w:proofErr w:type="spellStart"/>
-      <w:r>
-        <w:rPr>
-          <w:b/>
-          <w:bCs/>
-        </w:rPr>
-        <w:t>Penguji</w:t>
-      </w:r>
-      <w:proofErr w:type="spellEnd"/>
-      <w:r>
-        <w:rPr>
-          <w:b/>
-          <w:bCs/>
-        </w:rPr>
-        <w:t>:</w:t>
+        </w:rPr>
+        <w:t>Tim Penguji:</w:t>
       </w:r>
     </w:p>
     <w:tbl>
@@ -1391,21 +1139,7 @@
               <w:rPr>
                 <w:lang w:val="en-US"/>
               </w:rPr>
-              <w:t>{</w:t>
-            </w:r>
-            <w:proofErr w:type="spellStart"/>
-            <w:r>
-              <w:rPr>
-                <w:lang w:val="en-US"/>
-              </w:rPr>
-              <w:t>NamaPembimbing</w:t>
-            </w:r>
-            <w:proofErr w:type="spellEnd"/>
-            <w:r>
-              <w:rPr>
-                <w:lang w:val="en-US"/>
-              </w:rPr>
-              <w:t>}</w:t>
+              <w:t>{NamaPembimbing}</w:t>
             </w:r>
           </w:p>
         </w:tc>
@@ -1517,48 +1251,38 @@
         <w:jc w:val="both"/>
       </w:pPr>
       <w:r>
-        <w:t xml:space="preserve">Pada </w:t>
-      </w:r>
-      <w:proofErr w:type="spellStart"/>
-      <w:r>
-        <w:t>hari</w:t>
-      </w:r>
-      <w:proofErr w:type="spellEnd"/>
-      <w:r>
+        <w:t xml:space="preserve">Pada hari </w:t>
+      </w:r>
+      <w:r>
+        <w:rPr>
+          <w:lang w:val="id-ID"/>
+        </w:rPr>
+        <w:t>ini</w:t>
+      </w:r>
+      <w:r>
+        <w:rPr>
+          <w:lang w:val="en-US"/>
+        </w:rPr>
         <w:t xml:space="preserve"> </w:t>
       </w:r>
       <w:r>
         <w:rPr>
-          <w:lang w:val="id-ID"/>
-        </w:rPr>
-        <w:t>ini</w:t>
-      </w:r>
-      <w:r>
-        <w:rPr>
           <w:lang w:val="en-US"/>
         </w:rPr>
+        <w:t>{Hari}</w:t>
+      </w:r>
+      <w:r>
+        <w:rPr>
+          <w:lang w:val="en-US"/>
+        </w:rPr>
         <w:t xml:space="preserve"> </w:t>
       </w:r>
       <w:r>
         <w:rPr>
           <w:lang w:val="en-US"/>
         </w:rPr>
-        <w:t>{Hari}</w:t>
-      </w:r>
-      <w:r>
-        <w:rPr>
-          <w:lang w:val="en-US"/>
-        </w:rPr>
-        <w:t xml:space="preserve"> </w:t>
-      </w:r>
-      <w:proofErr w:type="spellStart"/>
-      <w:r>
-        <w:rPr>
-          <w:lang w:val="en-US"/>
-        </w:rPr>
         <w:t>tanggal</w:t>
       </w:r>
-      <w:proofErr w:type="spellEnd"/>
       <w:r>
         <w:rPr>
           <w:b/>
@@ -1571,162 +1295,75 @@
           <w:bCs/>
           <w:lang w:val="en-US"/>
         </w:rPr>
+        <w:t>{Tanggal}</w:t>
+      </w:r>
+      <w:r>
+        <w:rPr>
+          <w:b/>
+          <w:lang w:val="id-ID"/>
+        </w:rPr>
+        <w:t xml:space="preserve"> </w:t>
+      </w:r>
+      <w:r>
+        <w:fldChar w:fldCharType="begin"/>
+      </w:r>
+      <w:r>
+        <w:instrText xml:space="preserve"> FILLIN  </w:instrText>
+      </w:r>
+      <w:r>
+        <w:fldChar w:fldCharType="end"/>
+      </w:r>
+      <w:r>
+        <w:t xml:space="preserve">pukul </w:t>
+      </w:r>
+      <w:r>
+        <w:t>{JamAwal}</w:t>
+      </w:r>
+      <w:r>
+        <w:t xml:space="preserve"> s.d. </w:t>
+      </w:r>
+      <w:r>
+        <w:t>{JamAkhir}</w:t>
+      </w:r>
+      <w:r>
+        <w:rPr>
+          <w:b/>
+          <w:lang w:val="id-ID"/>
+        </w:rPr>
+        <w:t xml:space="preserve"> </w:t>
+      </w:r>
+      <w:r>
+        <w:t xml:space="preserve">WIB bertempat di </w:t>
+      </w:r>
+      <w:r>
         <w:t>{</w:t>
       </w:r>
-      <w:proofErr w:type="spellStart"/>
-      <w:r>
-        <w:rPr>
-          <w:bCs/>
+      <w:r>
+        <w:t>Ruang</w:t>
+      </w:r>
+      <w:r>
+        <w:t>}</w:t>
+      </w:r>
+      <w:r>
+        <w:rPr>
           <w:lang w:val="en-US"/>
         </w:rPr>
-        <w:t>Tanggal</w:t>
-      </w:r>
-      <w:proofErr w:type="spellEnd"/>
-      <w:r>
-        <w:rPr>
-          <w:bCs/>
-          <w:lang w:val="en-US"/>
-        </w:rPr>
-        <w:t>}</w:t>
-      </w:r>
-      <w:r>
-        <w:rPr>
-          <w:b/>
-          <w:lang w:val="id-ID"/>
-        </w:rPr>
         <w:t xml:space="preserve"> </w:t>
       </w:r>
       <w:r>
-        <w:fldChar w:fldCharType="begin"/>
-      </w:r>
-      <w:r>
-        <w:instrText xml:space="preserve"> FILLIN  </w:instrText>
-      </w:r>
-      <w:r>
-        <w:fldChar w:fldCharType="end"/>
-      </w:r>
-      <w:proofErr w:type="spellStart"/>
-      <w:r>
-        <w:t>pukul</w:t>
-      </w:r>
-      <w:proofErr w:type="spellEnd"/>
-      <w:r>
-        <w:t xml:space="preserve"> </w:t>
-      </w:r>
-      <w:r>
-        <w:t>{</w:t>
-      </w:r>
-      <w:proofErr w:type="spellStart"/>
-      <w:r>
-        <w:t>JamAwal</w:t>
-      </w:r>
-      <w:proofErr w:type="spellEnd"/>
-      <w:r>
-        <w:t>}</w:t>
-      </w:r>
-      <w:r>
-        <w:t xml:space="preserve"> </w:t>
-      </w:r>
-      <w:proofErr w:type="spellStart"/>
-      <w:r>
-        <w:t>s.d.</w:t>
-      </w:r>
-      <w:proofErr w:type="spellEnd"/>
-      <w:r>
-        <w:t xml:space="preserve"> </w:t>
-      </w:r>
-      <w:r>
-        <w:t>{</w:t>
-      </w:r>
-      <w:proofErr w:type="spellStart"/>
-      <w:r>
-        <w:t>JamAkhir</w:t>
-      </w:r>
-      <w:proofErr w:type="spellEnd"/>
-      <w:r>
-        <w:t>}</w:t>
-      </w:r>
-      <w:r>
-        <w:rPr>
-          <w:b/>
-          <w:lang w:val="id-ID"/>
-        </w:rPr>
-        <w:t xml:space="preserve"> </w:t>
-      </w:r>
-      <w:r>
-        <w:t xml:space="preserve">WIB </w:t>
-      </w:r>
-      <w:proofErr w:type="spellStart"/>
-      <w:r>
-        <w:t>bertempat</w:t>
-      </w:r>
-      <w:proofErr w:type="spellEnd"/>
-      <w:r>
-        <w:t xml:space="preserve"> di </w:t>
-      </w:r>
-      <w:r>
-        <w:t>{</w:t>
-      </w:r>
-      <w:r>
-        <w:t>Ruang</w:t>
-      </w:r>
-      <w:r>
-        <w:t>}</w:t>
-      </w:r>
-      <w:r>
-        <w:rPr>
-          <w:lang w:val="en-US"/>
-        </w:rPr>
-        <w:t xml:space="preserve"> </w:t>
-      </w:r>
-      <w:r>
         <w:rPr>
           <w:lang w:val="id-ID"/>
         </w:rPr>
         <w:t>Departemen</w:t>
       </w:r>
       <w:r>
-        <w:t xml:space="preserve"> Teknik </w:t>
-      </w:r>
-      <w:proofErr w:type="spellStart"/>
-      <w:r>
-        <w:t>Geodesi</w:t>
-      </w:r>
-      <w:proofErr w:type="spellEnd"/>
-      <w:r>
-        <w:t xml:space="preserve"> FT-UGM, </w:t>
-      </w:r>
-      <w:proofErr w:type="spellStart"/>
-      <w:r>
-        <w:t>telah</w:t>
-      </w:r>
-      <w:proofErr w:type="spellEnd"/>
-      <w:r>
-        <w:t xml:space="preserve"> </w:t>
-      </w:r>
-      <w:proofErr w:type="spellStart"/>
-      <w:r>
-        <w:t>diselenggarakan</w:t>
-      </w:r>
-      <w:proofErr w:type="spellEnd"/>
-      <w:r>
-        <w:t xml:space="preserve"> </w:t>
-      </w:r>
-      <w:proofErr w:type="spellStart"/>
+        <w:t xml:space="preserve"> Teknik Geodesi FT-UGM, telah diselenggarakan </w:t>
+      </w:r>
       <w:r>
         <w:t>Ujian</w:t>
       </w:r>
-      <w:proofErr w:type="spellEnd"/>
-      <w:r>
-        <w:t xml:space="preserve"> Tesis </w:t>
-      </w:r>
-      <w:proofErr w:type="spellStart"/>
-      <w:r>
-        <w:t>Mahasiswa</w:t>
-      </w:r>
-      <w:proofErr w:type="spellEnd"/>
-      <w:r>
-        <w:t xml:space="preserve"> </w:t>
+      <w:r>
+        <w:t xml:space="preserve"> Tesis Mahasiswa </w:t>
       </w:r>
       <w:r>
         <w:rPr>
@@ -1735,15 +1372,7 @@
         <w:t>Program Studi Magister</w:t>
       </w:r>
       <w:r>
-        <w:t xml:space="preserve"> Teknik </w:t>
-      </w:r>
-      <w:proofErr w:type="spellStart"/>
-      <w:r>
-        <w:t>Geomatika</w:t>
-      </w:r>
-      <w:proofErr w:type="spellEnd"/>
-      <w:r>
-        <w:t xml:space="preserve">, </w:t>
+        <w:t xml:space="preserve"> Teknik Geomatika, </w:t>
       </w:r>
       <w:r>
         <w:rPr>
@@ -1752,15 +1381,7 @@
         <w:t>Departemen Teknik Geodesi</w:t>
       </w:r>
       <w:r>
-        <w:t xml:space="preserve"> </w:t>
-      </w:r>
-      <w:proofErr w:type="spellStart"/>
-      <w:r>
-        <w:t>Fakultas</w:t>
-      </w:r>
-      <w:proofErr w:type="spellEnd"/>
-      <w:r>
-        <w:t xml:space="preserve"> Teknik UGM:</w:t>
+        <w:t xml:space="preserve"> Fakultas Teknik UGM:</w:t>
       </w:r>
     </w:p>
     <w:p>
@@ -1953,21 +1574,7 @@
               <w:rPr>
                 <w:lang w:val="en-US"/>
               </w:rPr>
-              <w:t>{</w:t>
-            </w:r>
-            <w:proofErr w:type="spellStart"/>
-            <w:r>
-              <w:rPr>
-                <w:lang w:val="en-US"/>
-              </w:rPr>
-              <w:t>NamaPembimbing</w:t>
-            </w:r>
-            <w:proofErr w:type="spellEnd"/>
-            <w:r>
-              <w:rPr>
-                <w:lang w:val="en-US"/>
-              </w:rPr>
-              <w:t>}</w:t>
+              <w:t>{NamaPembimbing}</w:t>
             </w:r>
           </w:p>
         </w:tc>
@@ -2091,23 +1698,7 @@
                 <w:color w:val="1F1F1F"/>
                 <w:shd w:val="clear" w:color="auto" w:fill="FFFFFF"/>
               </w:rPr>
-              <w:t>{</w:t>
-            </w:r>
-            <w:proofErr w:type="spellStart"/>
-            <w:r>
-              <w:rPr>
-                <w:color w:val="1F1F1F"/>
-                <w:shd w:val="clear" w:color="auto" w:fill="FFFFFF"/>
-              </w:rPr>
-              <w:t>JudulTesis</w:t>
-            </w:r>
-            <w:proofErr w:type="spellEnd"/>
-            <w:r>
-              <w:rPr>
-                <w:color w:val="1F1F1F"/>
-                <w:shd w:val="clear" w:color="auto" w:fill="FFFFFF"/>
-              </w:rPr>
-              <w:t>}</w:t>
+              <w:t>{JudulTesis}</w:t>
             </w:r>
           </w:p>
         </w:tc>
@@ -2139,19 +1730,9 @@
           <w:lang w:val="id-ID"/>
         </w:rPr>
       </w:pPr>
-      <w:proofErr w:type="spellStart"/>
-      <w:r>
-        <w:t>dengan</w:t>
-      </w:r>
-      <w:proofErr w:type="spellEnd"/>
-      <w:r>
-        <w:t xml:space="preserve"> </w:t>
-      </w:r>
-      <w:proofErr w:type="spellStart"/>
-      <w:r>
-        <w:t>hasil</w:t>
-      </w:r>
-      <w:proofErr w:type="spellEnd"/>
+      <w:r>
+        <w:t>dengan hasil</w:t>
+      </w:r>
       <w:r>
         <w:t>:</w:t>
       </w:r>
@@ -2213,23 +1794,7 @@
           <w:b/>
           <w:bCs/>
         </w:rPr>
-        <w:t xml:space="preserve">Tim </w:t>
-      </w:r>
-      <w:proofErr w:type="spellStart"/>
-      <w:r>
-        <w:rPr>
-          <w:b/>
-          <w:bCs/>
-        </w:rPr>
-        <w:t>Penguji</w:t>
-      </w:r>
-      <w:proofErr w:type="spellEnd"/>
-      <w:r>
-        <w:rPr>
-          <w:b/>
-          <w:bCs/>
-        </w:rPr>
-        <w:t>:</w:t>
+        <w:t>Tim Penguji:</w:t>
       </w:r>
     </w:p>
     <w:tbl>
@@ -2559,25 +2124,7 @@
                 <w:szCs w:val="22"/>
                 <w:lang w:val="en-US"/>
               </w:rPr>
-              <w:t>{</w:t>
-            </w:r>
-            <w:proofErr w:type="spellStart"/>
-            <w:r>
-              <w:rPr>
-                <w:sz w:val="22"/>
-                <w:szCs w:val="22"/>
-                <w:lang w:val="en-US"/>
-              </w:rPr>
-              <w:t>NamaPembimbing</w:t>
-            </w:r>
-            <w:proofErr w:type="spellEnd"/>
-            <w:r>
-              <w:rPr>
-                <w:sz w:val="22"/>
-                <w:szCs w:val="22"/>
-                <w:lang w:val="en-US"/>
-              </w:rPr>
-              <w:t>}</w:t>
+              <w:t>{NamaPembimbing}</w:t>
             </w:r>
           </w:p>
         </w:tc>
@@ -2974,14 +2521,12 @@
         </w:rPr>
         <w:t>{</w:t>
       </w:r>
-      <w:proofErr w:type="spellStart"/>
       <w:r>
         <w:rPr>
           <w:lang w:val="en-US"/>
         </w:rPr>
-        <w:t>JudulTesis</w:t>
-      </w:r>
-      <w:proofErr w:type="spellEnd"/>
+        <w:t>JudulTesisRevisi</w:t>
+      </w:r>
       <w:r>
         <w:rPr>
           <w:lang w:val="en-US"/>
@@ -3099,21 +2644,7 @@
         <w:rPr>
           <w:lang w:val="en-US"/>
         </w:rPr>
-        <w:t>{</w:t>
-      </w:r>
-      <w:proofErr w:type="spellStart"/>
-      <w:r>
-        <w:rPr>
-          <w:lang w:val="en-US"/>
-        </w:rPr>
-        <w:t>Penulisan</w:t>
-      </w:r>
-      <w:proofErr w:type="spellEnd"/>
-      <w:r>
-        <w:rPr>
-          <w:lang w:val="en-US"/>
-        </w:rPr>
-        <w:t>}</w:t>
+        <w:t>{Penulisan}</w:t>
       </w:r>
     </w:p>
     <w:p>
@@ -3264,17 +2795,8 @@
               <w:sz w:val="18"/>
               <w:szCs w:val="18"/>
             </w:rPr>
-            <w:t xml:space="preserve">No. </w:t>
+            <w:t>No. Dokumen</w:t>
           </w:r>
-          <w:proofErr w:type="spellStart"/>
-          <w:r>
-            <w:rPr>
-              <w:sz w:val="18"/>
-              <w:szCs w:val="18"/>
-            </w:rPr>
-            <w:t>Dokumen</w:t>
-          </w:r>
-          <w:proofErr w:type="spellEnd"/>
         </w:p>
       </w:tc>
       <w:tc>
@@ -3294,23 +2816,7 @@
               <w:sz w:val="18"/>
               <w:szCs w:val="18"/>
             </w:rPr>
-            <w:t>FO/TS/</w:t>
-          </w:r>
-          <w:proofErr w:type="spellStart"/>
-          <w:r>
-            <w:rPr>
-              <w:sz w:val="18"/>
-              <w:szCs w:val="18"/>
-            </w:rPr>
-            <w:t>TGm</w:t>
-          </w:r>
-          <w:proofErr w:type="spellEnd"/>
-          <w:r>
-            <w:rPr>
-              <w:sz w:val="18"/>
-              <w:szCs w:val="18"/>
-            </w:rPr>
-            <w:t>/S2/0004.a</w:t>
+            <w:t>FO/TS/TGm/S2/0004.a</w:t>
           </w:r>
         </w:p>
       </w:tc>
@@ -3349,31 +2855,13 @@
               <w:szCs w:val="18"/>
             </w:rPr>
           </w:pPr>
-          <w:proofErr w:type="spellStart"/>
           <w:r>
             <w:rPr>
               <w:sz w:val="18"/>
               <w:szCs w:val="18"/>
             </w:rPr>
-            <w:t>Berlaku</w:t>
+            <w:t>Berlaku Sejak</w:t>
           </w:r>
-          <w:proofErr w:type="spellEnd"/>
-          <w:r>
-            <w:rPr>
-              <w:sz w:val="18"/>
-              <w:szCs w:val="18"/>
-            </w:rPr>
-            <w:t xml:space="preserve"> </w:t>
-          </w:r>
-          <w:proofErr w:type="spellStart"/>
-          <w:r>
-            <w:rPr>
-              <w:sz w:val="18"/>
-              <w:szCs w:val="18"/>
-            </w:rPr>
-            <w:t>Sejak</w:t>
-          </w:r>
-          <w:proofErr w:type="spellEnd"/>
         </w:p>
       </w:tc>
       <w:tc>
@@ -3464,7 +2952,6 @@
               <w:szCs w:val="18"/>
             </w:rPr>
           </w:pPr>
-          <w:proofErr w:type="spellStart"/>
           <w:r>
             <w:rPr>
               <w:sz w:val="18"/>
@@ -3472,7 +2959,6 @@
             </w:rPr>
             <w:t>Revisi</w:t>
           </w:r>
-          <w:proofErr w:type="spellEnd"/>
         </w:p>
       </w:tc>
       <w:tc>
@@ -3596,25 +3082,7 @@
               <w:sz w:val="18"/>
               <w:szCs w:val="18"/>
             </w:rPr>
-            <w:t xml:space="preserve"> </w:t>
-          </w:r>
-          <w:proofErr w:type="spellStart"/>
-          <w:r>
-            <w:rPr>
-              <w:rStyle w:val="PageNumber"/>
-              <w:sz w:val="18"/>
-              <w:szCs w:val="18"/>
-            </w:rPr>
-            <w:t>dari</w:t>
-          </w:r>
-          <w:proofErr w:type="spellEnd"/>
-          <w:r>
-            <w:rPr>
-              <w:rStyle w:val="PageNumber"/>
-              <w:sz w:val="18"/>
-              <w:szCs w:val="18"/>
-            </w:rPr>
-            <w:t xml:space="preserve"> </w:t>
+            <w:t xml:space="preserve"> dari </w:t>
           </w:r>
           <w:r>
             <w:rPr>
@@ -3822,18 +3290,8 @@
               <w:sz w:val="28"/>
               <w:szCs w:val="28"/>
             </w:rPr>
-            <w:t xml:space="preserve"> Teknik </w:t>
+            <w:t xml:space="preserve"> Teknik Geomatika</w:t>
           </w:r>
-          <w:proofErr w:type="spellStart"/>
-          <w:r>
-            <w:rPr>
-              <w:color w:val="000000"/>
-              <w:sz w:val="28"/>
-              <w:szCs w:val="28"/>
-            </w:rPr>
-            <w:t>Geomatika</w:t>
-          </w:r>
-          <w:proofErr w:type="spellEnd"/>
         </w:p>
         <w:p>
           <w:pPr>
@@ -3843,47 +3301,11 @@
               <w:color w:val="000000"/>
             </w:rPr>
           </w:pPr>
-          <w:proofErr w:type="spellStart"/>
           <w:r>
             <w:rPr>
               <w:color w:val="000000"/>
             </w:rPr>
-            <w:t>Departemen</w:t>
-          </w:r>
-          <w:proofErr w:type="spellEnd"/>
-          <w:r>
-            <w:rPr>
-              <w:color w:val="000000"/>
-            </w:rPr>
-            <w:t xml:space="preserve"> Teknik </w:t>
-          </w:r>
-          <w:proofErr w:type="spellStart"/>
-          <w:r>
-            <w:rPr>
-              <w:color w:val="000000"/>
-            </w:rPr>
-            <w:t>Geodesi</w:t>
-          </w:r>
-          <w:proofErr w:type="spellEnd"/>
-          <w:r>
-            <w:rPr>
-              <w:color w:val="000000"/>
-            </w:rPr>
-            <w:t xml:space="preserve">, </w:t>
-          </w:r>
-          <w:proofErr w:type="spellStart"/>
-          <w:r>
-            <w:rPr>
-              <w:color w:val="000000"/>
-            </w:rPr>
-            <w:t>Fakultas</w:t>
-          </w:r>
-          <w:proofErr w:type="spellEnd"/>
-          <w:r>
-            <w:rPr>
-              <w:color w:val="000000"/>
-            </w:rPr>
-            <w:t xml:space="preserve"> Teknik Universitas Gadjah Mada</w:t>
+            <w:t>Departemen Teknik Geodesi, Fakultas Teknik Universitas Gadjah Mada</w:t>
           </w:r>
         </w:p>
         <w:p>
@@ -3896,23 +3318,13 @@
               <w:szCs w:val="21"/>
             </w:rPr>
           </w:pPr>
-          <w:proofErr w:type="spellStart"/>
           <w:r>
             <w:rPr>
               <w:color w:val="000000"/>
               <w:sz w:val="21"/>
               <w:szCs w:val="21"/>
             </w:rPr>
-            <w:t>Sekretariat</w:t>
-          </w:r>
-          <w:proofErr w:type="spellEnd"/>
-          <w:r>
-            <w:rPr>
-              <w:color w:val="000000"/>
-              <w:sz w:val="21"/>
-              <w:szCs w:val="21"/>
-            </w:rPr>
-            <w:t xml:space="preserve">: </w:t>
+            <w:t xml:space="preserve">Sekretariat: </w:t>
           </w:r>
           <w:r>
             <w:rPr>
@@ -3929,61 +3341,7 @@
               <w:sz w:val="21"/>
               <w:szCs w:val="21"/>
             </w:rPr>
-            <w:t xml:space="preserve"> Teknik </w:t>
-          </w:r>
-          <w:proofErr w:type="spellStart"/>
-          <w:r>
-            <w:rPr>
-              <w:color w:val="000000"/>
-              <w:sz w:val="21"/>
-              <w:szCs w:val="21"/>
-            </w:rPr>
-            <w:t>Geodesi</w:t>
-          </w:r>
-          <w:proofErr w:type="spellEnd"/>
-          <w:r>
-            <w:rPr>
-              <w:color w:val="000000"/>
-              <w:sz w:val="21"/>
-              <w:szCs w:val="21"/>
-            </w:rPr>
-            <w:t xml:space="preserve"> </w:t>
-          </w:r>
-          <w:proofErr w:type="spellStart"/>
-          <w:r>
-            <w:rPr>
-              <w:color w:val="000000"/>
-              <w:sz w:val="21"/>
-              <w:szCs w:val="21"/>
-            </w:rPr>
-            <w:t>Fakultas</w:t>
-          </w:r>
-          <w:proofErr w:type="spellEnd"/>
-          <w:r>
-            <w:rPr>
-              <w:color w:val="000000"/>
-              <w:sz w:val="21"/>
-              <w:szCs w:val="21"/>
-            </w:rPr>
-            <w:t xml:space="preserve"> Teknik UGM, Jl. </w:t>
-          </w:r>
-          <w:proofErr w:type="spellStart"/>
-          <w:r>
-            <w:rPr>
-              <w:color w:val="000000"/>
-              <w:sz w:val="21"/>
-              <w:szCs w:val="21"/>
-            </w:rPr>
-            <w:t>Grafika</w:t>
-          </w:r>
-          <w:proofErr w:type="spellEnd"/>
-          <w:r>
-            <w:rPr>
-              <w:color w:val="000000"/>
-              <w:sz w:val="21"/>
-              <w:szCs w:val="21"/>
-            </w:rPr>
-            <w:t xml:space="preserve"> No. 2, Yogyakarta 55281</w:t>
+            <w:t xml:space="preserve"> Teknik Geodesi Fakultas Teknik UGM, Jl. Grafika No. 2, Yogyakarta 55281</w:t>
           </w:r>
         </w:p>
         <w:p>

--- a/tesis/template_beritaujiantesis.docx
+++ b/tesis/template_beritaujiantesis.docx
@@ -593,7 +593,13 @@
         <w:t xml:space="preserve">P1 : </w:t>
       </w:r>
       <w:r>
-        <w:t>{Skor_Penguji1}</w:t>
+        <w:t>{Skor_</w:t>
+      </w:r>
+      <w:r>
+        <w:t>KetuaSidang</w:t>
+      </w:r>
+      <w:r>
+        <w:t>}</w:t>
       </w:r>
       <w:r>
         <w:fldChar w:fldCharType="begin"/>
@@ -639,7 +645,13 @@
         <w:t xml:space="preserve">P2 : </w:t>
       </w:r>
       <w:r>
-        <w:t>{Skor_Penguji2}</w:t>
+        <w:t>{Skor_Penguji</w:t>
+      </w:r>
+      <w:r>
+        <w:t>1</w:t>
+      </w:r>
+      <w:r>
+        <w:t>}</w:t>
       </w:r>
     </w:p>
     <w:p>
@@ -696,7 +708,13 @@
         <w:t xml:space="preserve"> </w:t>
       </w:r>
       <w:r>
-        <w:t>{Skor_Pembimbing}</w:t>
+        <w:t>{Skor_Pe</w:t>
+      </w:r>
+      <w:r>
+        <w:t>nguji2</w:t>
+      </w:r>
+      <w:r>
+        <w:t>}</w:t>
       </w:r>
     </w:p>
     <w:p>
@@ -923,7 +941,25 @@
                 <w:szCs w:val="22"/>
                 <w:lang w:val="en-US"/>
               </w:rPr>
-              <w:t>{NamaPenguji1}</w:t>
+              <w:t>{Nama</w:t>
+            </w:r>
+            <w:r>
+              <w:rPr>
+                <w:bCs/>
+                <w:sz w:val="22"/>
+                <w:szCs w:val="22"/>
+                <w:lang w:val="en-US"/>
+              </w:rPr>
+              <w:t>KetuaSidang</w:t>
+            </w:r>
+            <w:r>
+              <w:rPr>
+                <w:bCs/>
+                <w:sz w:val="22"/>
+                <w:szCs w:val="22"/>
+                <w:lang w:val="en-US"/>
+              </w:rPr>
+              <w:t>}</w:t>
             </w:r>
           </w:p>
         </w:tc>
@@ -1038,7 +1074,25 @@
                 <w:szCs w:val="22"/>
                 <w:lang w:val="en-US"/>
               </w:rPr>
-              <w:t>{NamaPenguji2}</w:t>
+              <w:t>{NamaPenguji</w:t>
+            </w:r>
+            <w:r>
+              <w:rPr>
+                <w:bCs/>
+                <w:sz w:val="22"/>
+                <w:szCs w:val="22"/>
+                <w:lang w:val="en-US"/>
+              </w:rPr>
+              <w:t>1</w:t>
+            </w:r>
+            <w:r>
+              <w:rPr>
+                <w:bCs/>
+                <w:sz w:val="22"/>
+                <w:szCs w:val="22"/>
+                <w:lang w:val="en-US"/>
+              </w:rPr>
+              <w:t>}</w:t>
             </w:r>
           </w:p>
         </w:tc>
@@ -1139,7 +1193,19 @@
               <w:rPr>
                 <w:lang w:val="en-US"/>
               </w:rPr>
-              <w:t>{NamaPembimbing}</w:t>
+              <w:t>{NamaPe</w:t>
+            </w:r>
+            <w:r>
+              <w:rPr>
+                <w:lang w:val="en-US"/>
+              </w:rPr>
+              <w:t>nguji2</w:t>
+            </w:r>
+            <w:r>
+              <w:rPr>
+                <w:lang w:val="en-US"/>
+              </w:rPr>
+              <w:t>}</w:t>
             </w:r>
           </w:p>
         </w:tc>
@@ -1904,7 +1970,25 @@
                 <w:szCs w:val="22"/>
                 <w:lang w:val="en-US"/>
               </w:rPr>
-              <w:t>{NamaPenguji1}</w:t>
+              <w:t>{Nama</w:t>
+            </w:r>
+            <w:r>
+              <w:rPr>
+                <w:bCs/>
+                <w:sz w:val="22"/>
+                <w:szCs w:val="22"/>
+                <w:lang w:val="en-US"/>
+              </w:rPr>
+              <w:t>KetuaSidang</w:t>
+            </w:r>
+            <w:r>
+              <w:rPr>
+                <w:bCs/>
+                <w:sz w:val="22"/>
+                <w:szCs w:val="22"/>
+                <w:lang w:val="en-US"/>
+              </w:rPr>
+              <w:t>}</w:t>
             </w:r>
           </w:p>
         </w:tc>
@@ -2019,7 +2103,25 @@
                 <w:szCs w:val="22"/>
                 <w:lang w:val="en-US"/>
               </w:rPr>
-              <w:t>{NamaPenguji2}</w:t>
+              <w:t>{NamaPenguji</w:t>
+            </w:r>
+            <w:r>
+              <w:rPr>
+                <w:bCs/>
+                <w:sz w:val="22"/>
+                <w:szCs w:val="22"/>
+                <w:lang w:val="en-US"/>
+              </w:rPr>
+              <w:t>1</w:t>
+            </w:r>
+            <w:r>
+              <w:rPr>
+                <w:bCs/>
+                <w:sz w:val="22"/>
+                <w:szCs w:val="22"/>
+                <w:lang w:val="en-US"/>
+              </w:rPr>
+              <w:t>}</w:t>
             </w:r>
           </w:p>
         </w:tc>
@@ -2124,7 +2226,23 @@
                 <w:szCs w:val="22"/>
                 <w:lang w:val="en-US"/>
               </w:rPr>
-              <w:t>{NamaPembimbing}</w:t>
+              <w:t>{NamaPe</w:t>
+            </w:r>
+            <w:r>
+              <w:rPr>
+                <w:sz w:val="22"/>
+                <w:szCs w:val="22"/>
+                <w:lang w:val="en-US"/>
+              </w:rPr>
+              <w:t>nguji2</w:t>
+            </w:r>
+            <w:r>
+              <w:rPr>
+                <w:sz w:val="22"/>
+                <w:szCs w:val="22"/>
+                <w:lang w:val="en-US"/>
+              </w:rPr>
+              <w:t>}</w:t>
             </w:r>
           </w:p>
         </w:tc>
